--- a/docs/Izveštaj projekta.docx
+++ b/docs/Izveštaj projekta.docx
@@ -72,12 +72,12 @@
             <wp:extent cx="1143000" cy="1152525"/>
             <wp:effectExtent b="0" l="0" r="0" t="0"/>
             <wp:wrapSquare wrapText="bothSides" distB="0" distT="0" distL="0" distR="0"/>
-            <wp:docPr id="6" name="image2.png"/>
+            <wp:docPr id="6" name="image3.png"/>
             <a:graphic>
               <a:graphicData uri="http://schemas.openxmlformats.org/drawingml/2006/picture">
                 <pic:pic>
                   <pic:nvPicPr>
-                    <pic:cNvPr id="0" name="image2.png"/>
+                    <pic:cNvPr id="0" name="image3.png"/>
                     <pic:cNvPicPr preferRelativeResize="0"/>
                   </pic:nvPicPr>
                   <pic:blipFill>
@@ -574,9 +574,24 @@
         </w:rPr>
       </w:r>
     </w:p>
+    <w:p>
+      <w:pPr>
+        <w:pStyle w:val="Heading2"/>
+        <w:jc w:val="center"/>
+        <w:rPr/>
+      </w:pPr>
+      <w:bookmarkStart w:colFirst="0" w:colLast="0" w:name="_f1cg06ry5tmv" w:id="0"/>
+      <w:bookmarkEnd w:id="0"/>
+      <w:r>
+        <w:rPr>
+          <w:rtl w:val="0"/>
+        </w:rPr>
+        <w:t xml:space="preserve">Sadržaj</w:t>
+      </w:r>
+    </w:p>
     <w:sdt>
       <w:sdtPr>
-        <w:id w:val="1559254915"/>
+        <w:id w:val="-875028139"/>
         <w:docPartObj>
           <w:docPartGallery w:val="Table of Contents"/>
           <w:docPartUnique w:val="1"/>
@@ -593,15 +608,8 @@
             <w:rPr>
               <w:rFonts w:ascii="Times New Roman" w:cs="Times New Roman" w:eastAsia="Times New Roman" w:hAnsi="Times New Roman"/>
               <w:b w:val="1"/>
-              <w:i w:val="0"/>
-              <w:smallCaps w:val="0"/>
-              <w:strike w:val="0"/>
               <w:color w:val="000000"/>
-              <w:sz w:val="22"/>
-              <w:szCs w:val="22"/>
               <w:u w:val="none"/>
-              <w:shd w:fill="auto" w:val="clear"/>
-              <w:vertAlign w:val="baseline"/>
             </w:rPr>
           </w:pPr>
           <w:r>
@@ -609,6 +617,47 @@
             <w:instrText xml:space="preserve"> TOC \h \u \z \t "Heading 1,1,Heading 2,2,Heading 3,3,Heading 4,4,Heading 5,5,Heading 6,6,"</w:instrText>
             <w:fldChar w:fldCharType="separate"/>
           </w:r>
+          <w:hyperlink w:anchor="_7um8pfeypjkm">
+            <w:r>
+              <w:rPr>
+                <w:rFonts w:ascii="Times New Roman" w:cs="Times New Roman" w:eastAsia="Times New Roman" w:hAnsi="Times New Roman"/>
+                <w:b w:val="1"/>
+                <w:i w:val="0"/>
+                <w:smallCaps w:val="0"/>
+                <w:strike w:val="0"/>
+                <w:color w:val="000000"/>
+                <w:sz w:val="22"/>
+                <w:szCs w:val="22"/>
+                <w:u w:val="none"/>
+                <w:shd w:fill="auto" w:val="clear"/>
+                <w:vertAlign w:val="baseline"/>
+                <w:rtl w:val="0"/>
+              </w:rPr>
+              <w:t xml:space="preserve">1. Uvod</w:t>
+              <w:tab/>
+              <w:t xml:space="preserve">3</w:t>
+            </w:r>
+          </w:hyperlink>
+          <w:r>
+            <w:rPr>
+              <w:rtl w:val="0"/>
+            </w:rPr>
+          </w:r>
+        </w:p>
+        <w:p>
+          <w:pPr>
+            <w:widowControl w:val="0"/>
+            <w:tabs>
+              <w:tab w:val="right" w:leader="dot" w:pos="12000"/>
+            </w:tabs>
+            <w:spacing w:before="60" w:line="240" w:lineRule="auto"/>
+            <w:rPr>
+              <w:rFonts w:ascii="Times New Roman" w:cs="Times New Roman" w:eastAsia="Times New Roman" w:hAnsi="Times New Roman"/>
+              <w:b w:val="1"/>
+              <w:color w:val="000000"/>
+              <w:u w:val="none"/>
+            </w:rPr>
+          </w:pPr>
           <w:hyperlink w:anchor="_q9ymczz0a7kv">
             <w:r>
               <w:rPr>
@@ -646,15 +695,8 @@
             <w:ind w:left="360" w:firstLine="0"/>
             <w:rPr>
               <w:rFonts w:ascii="Times New Roman" w:cs="Times New Roman" w:eastAsia="Times New Roman" w:hAnsi="Times New Roman"/>
-              <w:i w:val="0"/>
-              <w:smallCaps w:val="0"/>
-              <w:strike w:val="0"/>
               <w:color w:val="000000"/>
-              <w:sz w:val="22"/>
-              <w:szCs w:val="22"/>
               <w:u w:val="none"/>
-              <w:shd w:fill="auto" w:val="clear"/>
-              <w:vertAlign w:val="baseline"/>
             </w:rPr>
           </w:pPr>
           <w:hyperlink w:anchor="_enlof0t9limg">
@@ -693,15 +735,8 @@
             <w:ind w:left="360" w:firstLine="0"/>
             <w:rPr>
               <w:rFonts w:ascii="Times New Roman" w:cs="Times New Roman" w:eastAsia="Times New Roman" w:hAnsi="Times New Roman"/>
-              <w:i w:val="0"/>
-              <w:smallCaps w:val="0"/>
-              <w:strike w:val="0"/>
               <w:color w:val="000000"/>
-              <w:sz w:val="22"/>
-              <w:szCs w:val="22"/>
               <w:u w:val="none"/>
-              <w:shd w:fill="auto" w:val="clear"/>
-              <w:vertAlign w:val="baseline"/>
             </w:rPr>
           </w:pPr>
           <w:hyperlink w:anchor="_ra23ubddetk">
@@ -740,15 +775,8 @@
             <w:ind w:left="720" w:firstLine="0"/>
             <w:rPr>
               <w:rFonts w:ascii="Times New Roman" w:cs="Times New Roman" w:eastAsia="Times New Roman" w:hAnsi="Times New Roman"/>
-              <w:i w:val="0"/>
-              <w:smallCaps w:val="0"/>
-              <w:strike w:val="0"/>
               <w:color w:val="000000"/>
-              <w:sz w:val="22"/>
-              <w:szCs w:val="22"/>
               <w:u w:val="none"/>
-              <w:shd w:fill="auto" w:val="clear"/>
-              <w:vertAlign w:val="baseline"/>
             </w:rPr>
           </w:pPr>
           <w:hyperlink w:anchor="_w1vswbjozp3p">
@@ -787,15 +815,8 @@
             <w:ind w:left="720" w:firstLine="0"/>
             <w:rPr>
               <w:rFonts w:ascii="Times New Roman" w:cs="Times New Roman" w:eastAsia="Times New Roman" w:hAnsi="Times New Roman"/>
-              <w:i w:val="0"/>
-              <w:smallCaps w:val="0"/>
-              <w:strike w:val="0"/>
               <w:color w:val="000000"/>
-              <w:sz w:val="22"/>
-              <w:szCs w:val="22"/>
               <w:u w:val="none"/>
-              <w:shd w:fill="auto" w:val="clear"/>
-              <w:vertAlign w:val="baseline"/>
             </w:rPr>
           </w:pPr>
           <w:hyperlink w:anchor="_lh9y42zi7e7v">
@@ -834,15 +855,8 @@
             <w:ind w:left="720" w:firstLine="0"/>
             <w:rPr>
               <w:rFonts w:ascii="Times New Roman" w:cs="Times New Roman" w:eastAsia="Times New Roman" w:hAnsi="Times New Roman"/>
-              <w:i w:val="0"/>
-              <w:smallCaps w:val="0"/>
-              <w:strike w:val="0"/>
               <w:color w:val="000000"/>
-              <w:sz w:val="22"/>
-              <w:szCs w:val="22"/>
               <w:u w:val="none"/>
-              <w:shd w:fill="auto" w:val="clear"/>
-              <w:vertAlign w:val="baseline"/>
             </w:rPr>
           </w:pPr>
           <w:hyperlink w:anchor="_6r7xnfv67pow">
@@ -881,15 +895,8 @@
             <w:ind w:left="720" w:firstLine="0"/>
             <w:rPr>
               <w:rFonts w:ascii="Times New Roman" w:cs="Times New Roman" w:eastAsia="Times New Roman" w:hAnsi="Times New Roman"/>
-              <w:i w:val="0"/>
-              <w:smallCaps w:val="0"/>
-              <w:strike w:val="0"/>
               <w:color w:val="000000"/>
-              <w:sz w:val="22"/>
-              <w:szCs w:val="22"/>
               <w:u w:val="none"/>
-              <w:shd w:fill="auto" w:val="clear"/>
-              <w:vertAlign w:val="baseline"/>
             </w:rPr>
           </w:pPr>
           <w:hyperlink w:anchor="_3zhlo4szsi57">
@@ -928,15 +935,8 @@
             <w:ind w:left="720" w:firstLine="0"/>
             <w:rPr>
               <w:rFonts w:ascii="Times New Roman" w:cs="Times New Roman" w:eastAsia="Times New Roman" w:hAnsi="Times New Roman"/>
-              <w:i w:val="0"/>
-              <w:smallCaps w:val="0"/>
-              <w:strike w:val="0"/>
               <w:color w:val="000000"/>
-              <w:sz w:val="22"/>
-              <w:szCs w:val="22"/>
               <w:u w:val="none"/>
-              <w:shd w:fill="auto" w:val="clear"/>
-              <w:vertAlign w:val="baseline"/>
             </w:rPr>
           </w:pPr>
           <w:hyperlink w:anchor="_57yuos5brb5q">
@@ -975,15 +975,8 @@
             <w:ind w:left="720" w:firstLine="0"/>
             <w:rPr>
               <w:rFonts w:ascii="Times New Roman" w:cs="Times New Roman" w:eastAsia="Times New Roman" w:hAnsi="Times New Roman"/>
-              <w:i w:val="0"/>
-              <w:smallCaps w:val="0"/>
-              <w:strike w:val="0"/>
               <w:color w:val="000000"/>
-              <w:sz w:val="22"/>
-              <w:szCs w:val="22"/>
               <w:u w:val="none"/>
-              <w:shd w:fill="auto" w:val="clear"/>
-              <w:vertAlign w:val="baseline"/>
             </w:rPr>
           </w:pPr>
           <w:hyperlink w:anchor="_662787yo7zt6">
@@ -1022,15 +1015,8 @@
             <w:ind w:left="720" w:firstLine="0"/>
             <w:rPr>
               <w:rFonts w:ascii="Times New Roman" w:cs="Times New Roman" w:eastAsia="Times New Roman" w:hAnsi="Times New Roman"/>
-              <w:i w:val="0"/>
-              <w:smallCaps w:val="0"/>
-              <w:strike w:val="0"/>
               <w:color w:val="000000"/>
-              <w:sz w:val="22"/>
-              <w:szCs w:val="22"/>
               <w:u w:val="none"/>
-              <w:shd w:fill="auto" w:val="clear"/>
-              <w:vertAlign w:val="baseline"/>
             </w:rPr>
           </w:pPr>
           <w:hyperlink w:anchor="_15ljl2jpof0v">
@@ -1069,15 +1055,8 @@
             <w:ind w:left="360" w:firstLine="0"/>
             <w:rPr>
               <w:rFonts w:ascii="Times New Roman" w:cs="Times New Roman" w:eastAsia="Times New Roman" w:hAnsi="Times New Roman"/>
-              <w:i w:val="0"/>
-              <w:smallCaps w:val="0"/>
-              <w:strike w:val="0"/>
               <w:color w:val="000000"/>
-              <w:sz w:val="22"/>
-              <w:szCs w:val="22"/>
               <w:u w:val="none"/>
-              <w:shd w:fill="auto" w:val="clear"/>
-              <w:vertAlign w:val="baseline"/>
             </w:rPr>
           </w:pPr>
           <w:hyperlink w:anchor="_8c2dbu6fb5m">
@@ -1116,15 +1095,8 @@
             <w:ind w:left="720" w:firstLine="0"/>
             <w:rPr>
               <w:rFonts w:ascii="Times New Roman" w:cs="Times New Roman" w:eastAsia="Times New Roman" w:hAnsi="Times New Roman"/>
-              <w:i w:val="0"/>
-              <w:smallCaps w:val="0"/>
-              <w:strike w:val="0"/>
               <w:color w:val="000000"/>
-              <w:sz w:val="22"/>
-              <w:szCs w:val="22"/>
               <w:u w:val="none"/>
-              <w:shd w:fill="auto" w:val="clear"/>
-              <w:vertAlign w:val="baseline"/>
             </w:rPr>
           </w:pPr>
           <w:hyperlink w:anchor="_iuezl9wcqi4w">
@@ -1163,15 +1135,8 @@
             <w:ind w:left="720" w:firstLine="0"/>
             <w:rPr>
               <w:rFonts w:ascii="Times New Roman" w:cs="Times New Roman" w:eastAsia="Times New Roman" w:hAnsi="Times New Roman"/>
-              <w:i w:val="0"/>
-              <w:smallCaps w:val="0"/>
-              <w:strike w:val="0"/>
               <w:color w:val="000000"/>
-              <w:sz w:val="22"/>
-              <w:szCs w:val="22"/>
               <w:u w:val="none"/>
-              <w:shd w:fill="auto" w:val="clear"/>
-              <w:vertAlign w:val="baseline"/>
             </w:rPr>
           </w:pPr>
           <w:hyperlink w:anchor="_m68m69iba6c2">
@@ -1210,15 +1175,8 @@
             <w:ind w:left="720" w:firstLine="0"/>
             <w:rPr>
               <w:rFonts w:ascii="Times New Roman" w:cs="Times New Roman" w:eastAsia="Times New Roman" w:hAnsi="Times New Roman"/>
-              <w:i w:val="0"/>
-              <w:smallCaps w:val="0"/>
-              <w:strike w:val="0"/>
               <w:color w:val="000000"/>
-              <w:sz w:val="22"/>
-              <w:szCs w:val="22"/>
               <w:u w:val="none"/>
-              <w:shd w:fill="auto" w:val="clear"/>
-              <w:vertAlign w:val="baseline"/>
             </w:rPr>
           </w:pPr>
           <w:hyperlink w:anchor="_lv9shii7yg4s">
@@ -1257,15 +1215,8 @@
             <w:ind w:left="720" w:firstLine="0"/>
             <w:rPr>
               <w:rFonts w:ascii="Times New Roman" w:cs="Times New Roman" w:eastAsia="Times New Roman" w:hAnsi="Times New Roman"/>
-              <w:i w:val="0"/>
-              <w:smallCaps w:val="0"/>
-              <w:strike w:val="0"/>
               <w:color w:val="000000"/>
-              <w:sz w:val="22"/>
-              <w:szCs w:val="22"/>
               <w:u w:val="none"/>
-              <w:shd w:fill="auto" w:val="clear"/>
-              <w:vertAlign w:val="baseline"/>
             </w:rPr>
           </w:pPr>
           <w:hyperlink w:anchor="_560w3caiih8i">
@@ -1304,15 +1255,8 @@
             <w:ind w:left="720" w:firstLine="0"/>
             <w:rPr>
               <w:rFonts w:ascii="Times New Roman" w:cs="Times New Roman" w:eastAsia="Times New Roman" w:hAnsi="Times New Roman"/>
-              <w:i w:val="0"/>
-              <w:smallCaps w:val="0"/>
-              <w:strike w:val="0"/>
               <w:color w:val="000000"/>
-              <w:sz w:val="22"/>
-              <w:szCs w:val="22"/>
               <w:u w:val="none"/>
-              <w:shd w:fill="auto" w:val="clear"/>
-              <w:vertAlign w:val="baseline"/>
             </w:rPr>
           </w:pPr>
           <w:hyperlink w:anchor="_i9wy50a2ww19">
@@ -1351,15 +1295,8 @@
             <w:rPr>
               <w:rFonts w:ascii="Times New Roman" w:cs="Times New Roman" w:eastAsia="Times New Roman" w:hAnsi="Times New Roman"/>
               <w:b w:val="1"/>
-              <w:i w:val="0"/>
-              <w:smallCaps w:val="0"/>
-              <w:strike w:val="0"/>
               <w:color w:val="000000"/>
-              <w:sz w:val="22"/>
-              <w:szCs w:val="22"/>
               <w:u w:val="none"/>
-              <w:shd w:fill="auto" w:val="clear"/>
-              <w:vertAlign w:val="baseline"/>
             </w:rPr>
           </w:pPr>
           <w:hyperlink w:anchor="_b4ghbippvqjp">
@@ -1399,15 +1336,8 @@
             <w:ind w:left="720" w:firstLine="0"/>
             <w:rPr>
               <w:rFonts w:ascii="Times New Roman" w:cs="Times New Roman" w:eastAsia="Times New Roman" w:hAnsi="Times New Roman"/>
-              <w:i w:val="0"/>
-              <w:smallCaps w:val="0"/>
-              <w:strike w:val="0"/>
               <w:color w:val="000000"/>
-              <w:sz w:val="22"/>
-              <w:szCs w:val="22"/>
               <w:u w:val="none"/>
-              <w:shd w:fill="auto" w:val="clear"/>
-              <w:vertAlign w:val="baseline"/>
             </w:rPr>
           </w:pPr>
           <w:hyperlink w:anchor="_mn1ot8ut7y2c">
@@ -1446,15 +1376,8 @@
             <w:ind w:left="720" w:firstLine="0"/>
             <w:rPr>
               <w:rFonts w:ascii="Times New Roman" w:cs="Times New Roman" w:eastAsia="Times New Roman" w:hAnsi="Times New Roman"/>
-              <w:i w:val="0"/>
-              <w:smallCaps w:val="0"/>
-              <w:strike w:val="0"/>
               <w:color w:val="000000"/>
-              <w:sz w:val="22"/>
-              <w:szCs w:val="22"/>
               <w:u w:val="none"/>
-              <w:shd w:fill="auto" w:val="clear"/>
-              <w:vertAlign w:val="baseline"/>
             </w:rPr>
           </w:pPr>
           <w:hyperlink w:anchor="_uqupxx3nughe">
@@ -1493,15 +1416,8 @@
             <w:ind w:left="720" w:firstLine="0"/>
             <w:rPr>
               <w:rFonts w:ascii="Times New Roman" w:cs="Times New Roman" w:eastAsia="Times New Roman" w:hAnsi="Times New Roman"/>
-              <w:i w:val="0"/>
-              <w:smallCaps w:val="0"/>
-              <w:strike w:val="0"/>
               <w:color w:val="000000"/>
-              <w:sz w:val="22"/>
-              <w:szCs w:val="22"/>
               <w:u w:val="none"/>
-              <w:shd w:fill="auto" w:val="clear"/>
-              <w:vertAlign w:val="baseline"/>
             </w:rPr>
           </w:pPr>
           <w:hyperlink w:anchor="_f79rr9lo9my">
@@ -1540,15 +1456,8 @@
             <w:ind w:left="720" w:firstLine="0"/>
             <w:rPr>
               <w:rFonts w:ascii="Times New Roman" w:cs="Times New Roman" w:eastAsia="Times New Roman" w:hAnsi="Times New Roman"/>
-              <w:i w:val="0"/>
-              <w:smallCaps w:val="0"/>
-              <w:strike w:val="0"/>
               <w:color w:val="000000"/>
-              <w:sz w:val="22"/>
-              <w:szCs w:val="22"/>
               <w:u w:val="none"/>
-              <w:shd w:fill="auto" w:val="clear"/>
-              <w:vertAlign w:val="baseline"/>
             </w:rPr>
           </w:pPr>
           <w:hyperlink w:anchor="_ojckmldpdahp">
@@ -1587,15 +1496,8 @@
             <w:ind w:left="720" w:firstLine="0"/>
             <w:rPr>
               <w:rFonts w:ascii="Times New Roman" w:cs="Times New Roman" w:eastAsia="Times New Roman" w:hAnsi="Times New Roman"/>
-              <w:i w:val="0"/>
-              <w:smallCaps w:val="0"/>
-              <w:strike w:val="0"/>
               <w:color w:val="000000"/>
-              <w:sz w:val="22"/>
-              <w:szCs w:val="22"/>
               <w:u w:val="none"/>
-              <w:shd w:fill="auto" w:val="clear"/>
-              <w:vertAlign w:val="baseline"/>
             </w:rPr>
           </w:pPr>
           <w:hyperlink w:anchor="_ai083z8rr6ki">
@@ -1634,15 +1536,8 @@
             <w:ind w:left="720" w:firstLine="0"/>
             <w:rPr>
               <w:rFonts w:ascii="Times New Roman" w:cs="Times New Roman" w:eastAsia="Times New Roman" w:hAnsi="Times New Roman"/>
-              <w:i w:val="0"/>
-              <w:smallCaps w:val="0"/>
-              <w:strike w:val="0"/>
               <w:color w:val="000000"/>
-              <w:sz w:val="22"/>
-              <w:szCs w:val="22"/>
               <w:u w:val="none"/>
-              <w:shd w:fill="auto" w:val="clear"/>
-              <w:vertAlign w:val="baseline"/>
             </w:rPr>
           </w:pPr>
           <w:hyperlink w:anchor="_2jaj5dggdxg">
@@ -1681,15 +1576,8 @@
             <w:rPr>
               <w:rFonts w:ascii="Times New Roman" w:cs="Times New Roman" w:eastAsia="Times New Roman" w:hAnsi="Times New Roman"/>
               <w:b w:val="1"/>
-              <w:i w:val="0"/>
-              <w:smallCaps w:val="0"/>
-              <w:strike w:val="0"/>
               <w:color w:val="000000"/>
-              <w:sz w:val="22"/>
-              <w:szCs w:val="22"/>
               <w:u w:val="none"/>
-              <w:shd w:fill="auto" w:val="clear"/>
-              <w:vertAlign w:val="baseline"/>
             </w:rPr>
           </w:pPr>
           <w:hyperlink w:anchor="_p151if9mltfo">
@@ -1729,15 +1617,8 @@
             <w:ind w:left="720" w:firstLine="0"/>
             <w:rPr>
               <w:rFonts w:ascii="Times New Roman" w:cs="Times New Roman" w:eastAsia="Times New Roman" w:hAnsi="Times New Roman"/>
-              <w:i w:val="0"/>
-              <w:smallCaps w:val="0"/>
-              <w:strike w:val="0"/>
               <w:color w:val="000000"/>
-              <w:sz w:val="22"/>
-              <w:szCs w:val="22"/>
               <w:u w:val="none"/>
-              <w:shd w:fill="auto" w:val="clear"/>
-              <w:vertAlign w:val="baseline"/>
             </w:rPr>
           </w:pPr>
           <w:hyperlink w:anchor="_n3k0p9x69k7k">
@@ -1776,15 +1657,8 @@
             <w:ind w:left="720" w:firstLine="0"/>
             <w:rPr>
               <w:rFonts w:ascii="Times New Roman" w:cs="Times New Roman" w:eastAsia="Times New Roman" w:hAnsi="Times New Roman"/>
-              <w:i w:val="0"/>
-              <w:smallCaps w:val="0"/>
-              <w:strike w:val="0"/>
               <w:color w:val="000000"/>
-              <w:sz w:val="22"/>
-              <w:szCs w:val="22"/>
               <w:u w:val="none"/>
-              <w:shd w:fill="auto" w:val="clear"/>
-              <w:vertAlign w:val="baseline"/>
             </w:rPr>
           </w:pPr>
           <w:hyperlink w:anchor="_2e0zu8bwr9zd">
@@ -1823,15 +1697,8 @@
             <w:ind w:left="720" w:firstLine="0"/>
             <w:rPr>
               <w:rFonts w:ascii="Times New Roman" w:cs="Times New Roman" w:eastAsia="Times New Roman" w:hAnsi="Times New Roman"/>
-              <w:i w:val="0"/>
-              <w:smallCaps w:val="0"/>
-              <w:strike w:val="0"/>
               <w:color w:val="000000"/>
-              <w:sz w:val="22"/>
-              <w:szCs w:val="22"/>
               <w:u w:val="none"/>
-              <w:shd w:fill="auto" w:val="clear"/>
-              <w:vertAlign w:val="baseline"/>
             </w:rPr>
           </w:pPr>
           <w:hyperlink w:anchor="_oplwojc581qh">
@@ -1870,15 +1737,8 @@
             <w:ind w:left="720" w:firstLine="0"/>
             <w:rPr>
               <w:rFonts w:ascii="Times New Roman" w:cs="Times New Roman" w:eastAsia="Times New Roman" w:hAnsi="Times New Roman"/>
-              <w:i w:val="0"/>
-              <w:smallCaps w:val="0"/>
-              <w:strike w:val="0"/>
               <w:color w:val="000000"/>
-              <w:sz w:val="22"/>
-              <w:szCs w:val="22"/>
               <w:u w:val="none"/>
-              <w:shd w:fill="auto" w:val="clear"/>
-              <w:vertAlign w:val="baseline"/>
             </w:rPr>
           </w:pPr>
           <w:hyperlink w:anchor="_agpnap8x17yx">
@@ -1917,15 +1777,8 @@
             <w:ind w:left="720" w:firstLine="0"/>
             <w:rPr>
               <w:rFonts w:ascii="Times New Roman" w:cs="Times New Roman" w:eastAsia="Times New Roman" w:hAnsi="Times New Roman"/>
-              <w:i w:val="0"/>
-              <w:smallCaps w:val="0"/>
-              <w:strike w:val="0"/>
               <w:color w:val="000000"/>
-              <w:sz w:val="22"/>
-              <w:szCs w:val="22"/>
               <w:u w:val="none"/>
-              <w:shd w:fill="auto" w:val="clear"/>
-              <w:vertAlign w:val="baseline"/>
             </w:rPr>
           </w:pPr>
           <w:hyperlink w:anchor="_bm7nsxiiozet">
@@ -1964,15 +1817,8 @@
             <w:ind w:left="720" w:firstLine="0"/>
             <w:rPr>
               <w:rFonts w:ascii="Times New Roman" w:cs="Times New Roman" w:eastAsia="Times New Roman" w:hAnsi="Times New Roman"/>
-              <w:i w:val="0"/>
-              <w:smallCaps w:val="0"/>
-              <w:strike w:val="0"/>
               <w:color w:val="000000"/>
-              <w:sz w:val="22"/>
-              <w:szCs w:val="22"/>
               <w:u w:val="none"/>
-              <w:shd w:fill="auto" w:val="clear"/>
-              <w:vertAlign w:val="baseline"/>
             </w:rPr>
           </w:pPr>
           <w:hyperlink w:anchor="_4fea8nqafaqm">
@@ -2000,6 +1846,56 @@
               <w:rtl w:val="0"/>
             </w:rPr>
           </w:r>
+        </w:p>
+        <w:p>
+          <w:pPr>
+            <w:widowControl w:val="0"/>
+            <w:tabs>
+              <w:tab w:val="right" w:leader="dot" w:pos="12000"/>
+            </w:tabs>
+            <w:spacing w:before="60" w:line="240" w:lineRule="auto"/>
+            <w:rPr>
+              <w:b w:val="1"/>
+              <w:color w:val="000000"/>
+              <w:u w:val="none"/>
+            </w:rPr>
+          </w:pPr>
+          <w:hyperlink w:anchor="_81u5v03e5egz">
+            <w:r>
+              <w:rPr>
+                <w:rFonts w:ascii="Times New Roman" w:cs="Times New Roman" w:eastAsia="Times New Roman" w:hAnsi="Times New Roman"/>
+                <w:b w:val="1"/>
+                <w:color w:val="000000"/>
+                <w:u w:val="none"/>
+                <w:rtl w:val="0"/>
+              </w:rPr>
+              <w:t xml:space="preserve">5. Literatura</w:t>
+              <w:tab/>
+              <w:t xml:space="preserve">2</w:t>
+            </w:r>
+          </w:hyperlink>
+          <w:r>
+            <w:fldChar w:fldCharType="begin"/>
+            <w:instrText xml:space="preserve"> PAGEREF _81u5v03e5egz \h </w:instrText>
+            <w:fldChar w:fldCharType="separate"/>
+          </w:r>
+          <w:r>
+            <w:rPr>
+              <w:b w:val="1"/>
+              <w:color w:val="000000"/>
+              <w:u w:val="none"/>
+              <w:rtl w:val="0"/>
+            </w:rPr>
+            <w:t xml:space="preserve">1</w:t>
+          </w:r>
+          <w:r>
+            <w:fldChar w:fldCharType="end"/>
+          </w:r>
+          <w:r>
+            <w:rPr>
+              <w:rtl w:val="0"/>
+            </w:rPr>
+          </w:r>
           <w:r>
             <w:fldChar w:fldCharType="end"/>
           </w:r>
@@ -2008,9 +1904,7 @@
     </w:sdt>
     <w:p>
       <w:pPr>
-        <w:rPr>
-          <w:rFonts w:ascii="Times New Roman" w:cs="Times New Roman" w:eastAsia="Times New Roman" w:hAnsi="Times New Roman"/>
-        </w:rPr>
+        <w:rPr/>
       </w:pPr>
       <w:r>
         <w:rPr>
@@ -2042,8 +1936,8 @@
         </w:numPr>
         <w:rPr/>
       </w:pPr>
-      <w:bookmarkStart w:colFirst="0" w:colLast="0" w:name="_7um8pfeypjkm" w:id="0"/>
-      <w:bookmarkEnd w:id="0"/>
+      <w:bookmarkStart w:colFirst="0" w:colLast="0" w:name="_7um8pfeypjkm" w:id="1"/>
+      <w:bookmarkEnd w:id="1"/>
       <w:r>
         <w:rPr>
           <w:rtl w:val="0"/>
@@ -2399,8 +2293,8 @@
         </w:numPr>
         <w:rPr/>
       </w:pPr>
-      <w:bookmarkStart w:colFirst="0" w:colLast="0" w:name="_q9ymczz0a7kv" w:id="1"/>
-      <w:bookmarkEnd w:id="1"/>
+      <w:bookmarkStart w:colFirst="0" w:colLast="0" w:name="_q9ymczz0a7kv" w:id="2"/>
+      <w:bookmarkEnd w:id="2"/>
       <w:r>
         <w:rPr>
           <w:rtl w:val="0"/>
@@ -2617,7 +2511,7 @@
       <w:pPr>
         <w:numPr>
           <w:ilvl w:val="0"/>
-          <w:numId w:val="27"/>
+          <w:numId w:val="28"/>
         </w:numPr>
         <w:spacing w:after="0" w:afterAutospacing="0" w:before="240" w:lineRule="auto"/>
         <w:ind w:left="720" w:hanging="360"/>
@@ -2637,7 +2531,7 @@
       <w:pPr>
         <w:numPr>
           <w:ilvl w:val="0"/>
-          <w:numId w:val="27"/>
+          <w:numId w:val="28"/>
         </w:numPr>
         <w:spacing w:after="0" w:afterAutospacing="0" w:before="0" w:beforeAutospacing="0" w:lineRule="auto"/>
         <w:ind w:left="720" w:hanging="360"/>
@@ -2657,7 +2551,7 @@
       <w:pPr>
         <w:numPr>
           <w:ilvl w:val="0"/>
-          <w:numId w:val="27"/>
+          <w:numId w:val="28"/>
         </w:numPr>
         <w:spacing w:after="0" w:afterAutospacing="0" w:before="0" w:beforeAutospacing="0" w:lineRule="auto"/>
         <w:ind w:left="720" w:hanging="360"/>
@@ -2677,7 +2571,7 @@
       <w:pPr>
         <w:numPr>
           <w:ilvl w:val="0"/>
-          <w:numId w:val="27"/>
+          <w:numId w:val="28"/>
         </w:numPr>
         <w:spacing w:after="240" w:before="0" w:beforeAutospacing="0" w:lineRule="auto"/>
         <w:ind w:left="720" w:hanging="360"/>
@@ -2838,8 +2732,8 @@
         </w:numPr>
         <w:rPr/>
       </w:pPr>
-      <w:bookmarkStart w:colFirst="0" w:colLast="0" w:name="_enlof0t9limg" w:id="2"/>
-      <w:bookmarkEnd w:id="2"/>
+      <w:bookmarkStart w:colFirst="0" w:colLast="0" w:name="_enlof0t9limg" w:id="3"/>
+      <w:bookmarkEnd w:id="3"/>
       <w:r>
         <w:rPr>
           <w:rtl w:val="0"/>
@@ -3118,12 +3012,12 @@
           <wp:inline distB="114300" distT="114300" distL="114300" distR="114300">
             <wp:extent cx="5886450" cy="5219700"/>
             <wp:effectExtent b="0" l="0" r="0" t="0"/>
-            <wp:docPr id="4" name="image6.png"/>
+            <wp:docPr id="4" name="image7.png"/>
             <a:graphic>
               <a:graphicData uri="http://schemas.openxmlformats.org/drawingml/2006/picture">
                 <pic:pic>
                   <pic:nvPicPr>
-                    <pic:cNvPr id="0" name="image6.png"/>
+                    <pic:cNvPr id="0" name="image7.png"/>
                     <pic:cNvPicPr preferRelativeResize="0"/>
                   </pic:nvPicPr>
                   <pic:blipFill>
@@ -3280,8 +3174,8 @@
         <w:ind w:left="630" w:hanging="360"/>
         <w:rPr/>
       </w:pPr>
-      <w:bookmarkStart w:colFirst="0" w:colLast="0" w:name="_ra23ubddetk" w:id="3"/>
-      <w:bookmarkEnd w:id="3"/>
+      <w:bookmarkStart w:colFirst="0" w:colLast="0" w:name="_ra23ubddetk" w:id="4"/>
+      <w:bookmarkEnd w:id="4"/>
       <w:r>
         <w:rPr>
           <w:rtl w:val="0"/>
@@ -3319,8 +3213,8 @@
           <w:szCs w:val="26"/>
         </w:rPr>
       </w:pPr>
-      <w:bookmarkStart w:colFirst="0" w:colLast="0" w:name="_w1vswbjozp3p" w:id="4"/>
-      <w:bookmarkEnd w:id="4"/>
+      <w:bookmarkStart w:colFirst="0" w:colLast="0" w:name="_w1vswbjozp3p" w:id="5"/>
+      <w:bookmarkEnd w:id="5"/>
       <w:r>
         <w:rPr>
           <w:rtl w:val="0"/>
@@ -3438,8 +3332,8 @@
         </w:numPr>
         <w:ind w:left="900" w:hanging="360"/>
       </w:pPr>
-      <w:bookmarkStart w:colFirst="0" w:colLast="0" w:name="_lh9y42zi7e7v" w:id="5"/>
-      <w:bookmarkEnd w:id="5"/>
+      <w:bookmarkStart w:colFirst="0" w:colLast="0" w:name="_lh9y42zi7e7v" w:id="6"/>
+      <w:bookmarkEnd w:id="6"/>
       <w:r>
         <w:rPr>
           <w:rtl w:val="0"/>
@@ -3547,8 +3441,8 @@
           <w:u w:val="none"/>
         </w:rPr>
       </w:pPr>
-      <w:bookmarkStart w:colFirst="0" w:colLast="0" w:name="_6r7xnfv67pow" w:id="6"/>
-      <w:bookmarkEnd w:id="6"/>
+      <w:bookmarkStart w:colFirst="0" w:colLast="0" w:name="_6r7xnfv67pow" w:id="7"/>
+      <w:bookmarkEnd w:id="7"/>
       <w:r>
         <w:rPr>
           <w:rtl w:val="0"/>
@@ -3591,8 +3485,8 @@
           <w:u w:val="none"/>
         </w:rPr>
       </w:pPr>
-      <w:bookmarkStart w:colFirst="0" w:colLast="0" w:name="_3zhlo4szsi57" w:id="7"/>
-      <w:bookmarkEnd w:id="7"/>
+      <w:bookmarkStart w:colFirst="0" w:colLast="0" w:name="_3zhlo4szsi57" w:id="8"/>
+      <w:bookmarkEnd w:id="8"/>
       <w:r>
         <w:rPr>
           <w:rtl w:val="0"/>
@@ -3700,8 +3594,8 @@
           <w:u w:val="none"/>
         </w:rPr>
       </w:pPr>
-      <w:bookmarkStart w:colFirst="0" w:colLast="0" w:name="_57yuos5brb5q" w:id="8"/>
-      <w:bookmarkEnd w:id="8"/>
+      <w:bookmarkStart w:colFirst="0" w:colLast="0" w:name="_57yuos5brb5q" w:id="9"/>
+      <w:bookmarkEnd w:id="9"/>
       <w:r>
         <w:rPr>
           <w:rtl w:val="0"/>
@@ -3758,8 +3652,8 @@
           <w:u w:val="none"/>
         </w:rPr>
       </w:pPr>
-      <w:bookmarkStart w:colFirst="0" w:colLast="0" w:name="_662787yo7zt6" w:id="9"/>
-      <w:bookmarkEnd w:id="9"/>
+      <w:bookmarkStart w:colFirst="0" w:colLast="0" w:name="_662787yo7zt6" w:id="10"/>
+      <w:bookmarkEnd w:id="10"/>
       <w:r>
         <w:rPr>
           <w:rtl w:val="0"/>
@@ -3939,8 +3833,8 @@
           <w:u w:val="none"/>
         </w:rPr>
       </w:pPr>
-      <w:bookmarkStart w:colFirst="0" w:colLast="0" w:name="_15ljl2jpof0v" w:id="10"/>
-      <w:bookmarkEnd w:id="10"/>
+      <w:bookmarkStart w:colFirst="0" w:colLast="0" w:name="_15ljl2jpof0v" w:id="11"/>
+      <w:bookmarkEnd w:id="11"/>
       <w:r>
         <w:rPr>
           <w:rtl w:val="0"/>
@@ -3994,8 +3888,8 @@
         <w:ind w:left="630" w:hanging="360"/>
         <w:rPr/>
       </w:pPr>
-      <w:bookmarkStart w:colFirst="0" w:colLast="0" w:name="_8c2dbu6fb5m" w:id="11"/>
-      <w:bookmarkEnd w:id="11"/>
+      <w:bookmarkStart w:colFirst="0" w:colLast="0" w:name="_8c2dbu6fb5m" w:id="12"/>
+      <w:bookmarkEnd w:id="12"/>
       <w:r>
         <w:rPr>
           <w:rtl w:val="0"/>
@@ -4048,8 +3942,8 @@
           <w:u w:val="none"/>
         </w:rPr>
       </w:pPr>
-      <w:bookmarkStart w:colFirst="0" w:colLast="0" w:name="_iuezl9wcqi4w" w:id="12"/>
-      <w:bookmarkEnd w:id="12"/>
+      <w:bookmarkStart w:colFirst="0" w:colLast="0" w:name="_iuezl9wcqi4w" w:id="13"/>
+      <w:bookmarkEnd w:id="13"/>
       <w:r>
         <w:rPr>
           <w:rtl w:val="0"/>
@@ -4834,8 +4728,8 @@
           <w:u w:val="none"/>
         </w:rPr>
       </w:pPr>
-      <w:bookmarkStart w:colFirst="0" w:colLast="0" w:name="_m68m69iba6c2" w:id="13"/>
-      <w:bookmarkEnd w:id="13"/>
+      <w:bookmarkStart w:colFirst="0" w:colLast="0" w:name="_m68m69iba6c2" w:id="14"/>
+      <w:bookmarkEnd w:id="14"/>
       <w:r>
         <w:rPr>
           <w:rtl w:val="0"/>
@@ -5683,8 +5577,8 @@
           <w:u w:val="none"/>
         </w:rPr>
       </w:pPr>
-      <w:bookmarkStart w:colFirst="0" w:colLast="0" w:name="_lv9shii7yg4s" w:id="14"/>
-      <w:bookmarkEnd w:id="14"/>
+      <w:bookmarkStart w:colFirst="0" w:colLast="0" w:name="_lv9shii7yg4s" w:id="15"/>
+      <w:bookmarkEnd w:id="15"/>
       <w:r>
         <w:rPr>
           <w:rtl w:val="0"/>
@@ -5987,8 +5881,8 @@
           <w:u w:val="none"/>
         </w:rPr>
       </w:pPr>
-      <w:bookmarkStart w:colFirst="0" w:colLast="0" w:name="_560w3caiih8i" w:id="15"/>
-      <w:bookmarkEnd w:id="15"/>
+      <w:bookmarkStart w:colFirst="0" w:colLast="0" w:name="_560w3caiih8i" w:id="16"/>
+      <w:bookmarkEnd w:id="16"/>
       <w:r>
         <w:rPr>
           <w:rtl w:val="0"/>
@@ -6522,8 +6416,8 @@
           <w:u w:val="none"/>
         </w:rPr>
       </w:pPr>
-      <w:bookmarkStart w:colFirst="0" w:colLast="0" w:name="_i9wy50a2ww19" w:id="16"/>
-      <w:bookmarkEnd w:id="16"/>
+      <w:bookmarkStart w:colFirst="0" w:colLast="0" w:name="_i9wy50a2ww19" w:id="17"/>
+      <w:bookmarkEnd w:id="17"/>
       <w:r>
         <w:rPr>
           <w:rtl w:val="0"/>
@@ -6647,8 +6541,8 @@
         <w:ind w:left="360" w:hanging="360"/>
         <w:rPr/>
       </w:pPr>
-      <w:bookmarkStart w:colFirst="0" w:colLast="0" w:name="_b4ghbippvqjp" w:id="17"/>
-      <w:bookmarkEnd w:id="17"/>
+      <w:bookmarkStart w:colFirst="0" w:colLast="0" w:name="_b4ghbippvqjp" w:id="18"/>
+      <w:bookmarkEnd w:id="18"/>
       <w:r>
         <w:rPr>
           <w:rtl w:val="0"/>
@@ -6702,8 +6596,8 @@
           <w:u w:val="none"/>
         </w:rPr>
       </w:pPr>
-      <w:bookmarkStart w:colFirst="0" w:colLast="0" w:name="_mn1ot8ut7y2c" w:id="18"/>
-      <w:bookmarkEnd w:id="18"/>
+      <w:bookmarkStart w:colFirst="0" w:colLast="0" w:name="_mn1ot8ut7y2c" w:id="19"/>
+      <w:bookmarkEnd w:id="19"/>
       <w:r>
         <w:rPr>
           <w:rtl w:val="0"/>
@@ -6833,12 +6727,12 @@
           <wp:inline distB="114300" distT="114300" distL="114300" distR="114300">
             <wp:extent cx="5886450" cy="2794000"/>
             <wp:effectExtent b="0" l="0" r="0" t="0"/>
-            <wp:docPr id="10" name="image7.png"/>
+            <wp:docPr id="10" name="image2.png"/>
             <a:graphic>
               <a:graphicData uri="http://schemas.openxmlformats.org/drawingml/2006/picture">
                 <pic:pic>
                   <pic:nvPicPr>
-                    <pic:cNvPr id="0" name="image7.png"/>
+                    <pic:cNvPr id="0" name="image2.png"/>
                     <pic:cNvPicPr preferRelativeResize="0"/>
                   </pic:nvPicPr>
                   <pic:blipFill>
@@ -6904,8 +6798,8 @@
           <w:u w:val="none"/>
         </w:rPr>
       </w:pPr>
-      <w:bookmarkStart w:colFirst="0" w:colLast="0" w:name="_uqupxx3nughe" w:id="19"/>
-      <w:bookmarkEnd w:id="19"/>
+      <w:bookmarkStart w:colFirst="0" w:colLast="0" w:name="_uqupxx3nughe" w:id="20"/>
+      <w:bookmarkEnd w:id="20"/>
       <w:r>
         <w:rPr>
           <w:rtl w:val="0"/>
@@ -7200,8 +7094,8 @@
           <w:u w:val="none"/>
         </w:rPr>
       </w:pPr>
-      <w:bookmarkStart w:colFirst="0" w:colLast="0" w:name="_f79rr9lo9my" w:id="20"/>
-      <w:bookmarkEnd w:id="20"/>
+      <w:bookmarkStart w:colFirst="0" w:colLast="0" w:name="_f79rr9lo9my" w:id="21"/>
+      <w:bookmarkEnd w:id="21"/>
       <w:r>
         <w:rPr>
           <w:rtl w:val="0"/>
@@ -7439,12 +7333,12 @@
           <wp:inline distB="114300" distT="114300" distL="114300" distR="114300">
             <wp:extent cx="5886450" cy="2781300"/>
             <wp:effectExtent b="0" l="0" r="0" t="0"/>
-            <wp:docPr id="9" name="image8.png"/>
+            <wp:docPr id="9" name="image10.png"/>
             <a:graphic>
               <a:graphicData uri="http://schemas.openxmlformats.org/drawingml/2006/picture">
                 <pic:pic>
                   <pic:nvPicPr>
-                    <pic:cNvPr id="0" name="image8.png"/>
+                    <pic:cNvPr id="0" name="image10.png"/>
                     <pic:cNvPicPr preferRelativeResize="0"/>
                   </pic:nvPicPr>
                   <pic:blipFill>
@@ -7510,8 +7404,8 @@
           <w:u w:val="none"/>
         </w:rPr>
       </w:pPr>
-      <w:bookmarkStart w:colFirst="0" w:colLast="0" w:name="_ojckmldpdahp" w:id="21"/>
-      <w:bookmarkEnd w:id="21"/>
+      <w:bookmarkStart w:colFirst="0" w:colLast="0" w:name="_ojckmldpdahp" w:id="22"/>
+      <w:bookmarkEnd w:id="22"/>
       <w:r>
         <w:rPr>
           <w:rtl w:val="0"/>
@@ -7691,12 +7585,12 @@
           <wp:inline distB="114300" distT="114300" distL="114300" distR="114300">
             <wp:extent cx="5886450" cy="2794000"/>
             <wp:effectExtent b="0" l="0" r="0" t="0"/>
-            <wp:docPr id="11" name="image5.png"/>
+            <wp:docPr id="11" name="image6.png"/>
             <a:graphic>
               <a:graphicData uri="http://schemas.openxmlformats.org/drawingml/2006/picture">
                 <pic:pic>
                   <pic:nvPicPr>
-                    <pic:cNvPr id="0" name="image5.png"/>
+                    <pic:cNvPr id="0" name="image6.png"/>
                     <pic:cNvPicPr preferRelativeResize="0"/>
                   </pic:nvPicPr>
                   <pic:blipFill>
@@ -7762,12 +7656,12 @@
           <wp:inline distB="114300" distT="114300" distL="114300" distR="114300">
             <wp:extent cx="5886450" cy="2781300"/>
             <wp:effectExtent b="0" l="0" r="0" t="0"/>
-            <wp:docPr id="1" name="image10.png"/>
+            <wp:docPr id="1" name="image8.png"/>
             <a:graphic>
               <a:graphicData uri="http://schemas.openxmlformats.org/drawingml/2006/picture">
                 <pic:pic>
                   <pic:nvPicPr>
-                    <pic:cNvPr id="0" name="image10.png"/>
+                    <pic:cNvPr id="0" name="image8.png"/>
                     <pic:cNvPicPr preferRelativeResize="0"/>
                   </pic:nvPicPr>
                   <pic:blipFill>
@@ -7815,12 +7709,12 @@
           <wp:inline distB="114300" distT="114300" distL="114300" distR="114300">
             <wp:extent cx="3612356" cy="5110163"/>
             <wp:effectExtent b="0" l="0" r="0" t="0"/>
-            <wp:docPr id="5" name="image3.png"/>
+            <wp:docPr id="5" name="image4.png"/>
             <a:graphic>
               <a:graphicData uri="http://schemas.openxmlformats.org/drawingml/2006/picture">
                 <pic:pic>
                   <pic:nvPicPr>
-                    <pic:cNvPr id="0" name="image3.png"/>
+                    <pic:cNvPr id="0" name="image4.png"/>
                     <pic:cNvPicPr preferRelativeResize="0"/>
                   </pic:nvPicPr>
                   <pic:blipFill>
@@ -7901,8 +7795,8 @@
           <w:u w:val="none"/>
         </w:rPr>
       </w:pPr>
-      <w:bookmarkStart w:colFirst="0" w:colLast="0" w:name="_ai083z8rr6ki" w:id="22"/>
-      <w:bookmarkEnd w:id="22"/>
+      <w:bookmarkStart w:colFirst="0" w:colLast="0" w:name="_ai083z8rr6ki" w:id="23"/>
+      <w:bookmarkEnd w:id="23"/>
       <w:r>
         <w:rPr>
           <w:rtl w:val="0"/>
@@ -8028,12 +7922,12 @@
           <wp:inline distB="114300" distT="114300" distL="114300" distR="114300">
             <wp:extent cx="5886450" cy="2781300"/>
             <wp:effectExtent b="0" l="0" r="0" t="0"/>
-            <wp:docPr id="7" name="image4.png"/>
+            <wp:docPr id="7" name="image5.png"/>
             <a:graphic>
               <a:graphicData uri="http://schemas.openxmlformats.org/drawingml/2006/picture">
                 <pic:pic>
                   <pic:nvPicPr>
-                    <pic:cNvPr id="0" name="image4.png"/>
+                    <pic:cNvPr id="0" name="image5.png"/>
                     <pic:cNvPicPr preferRelativeResize="0"/>
                   </pic:nvPicPr>
                   <pic:blipFill>
@@ -8099,8 +7993,8 @@
           <w:u w:val="none"/>
         </w:rPr>
       </w:pPr>
-      <w:bookmarkStart w:colFirst="0" w:colLast="0" w:name="_2jaj5dggdxg" w:id="23"/>
-      <w:bookmarkEnd w:id="23"/>
+      <w:bookmarkStart w:colFirst="0" w:colLast="0" w:name="_2jaj5dggdxg" w:id="24"/>
+      <w:bookmarkEnd w:id="24"/>
       <w:r>
         <w:rPr>
           <w:rtl w:val="0"/>
@@ -8243,8 +8137,8 @@
         <w:ind w:left="360" w:hanging="360"/>
         <w:rPr/>
       </w:pPr>
-      <w:bookmarkStart w:colFirst="0" w:colLast="0" w:name="_p151if9mltfo" w:id="24"/>
-      <w:bookmarkEnd w:id="24"/>
+      <w:bookmarkStart w:colFirst="0" w:colLast="0" w:name="_p151if9mltfo" w:id="25"/>
+      <w:bookmarkEnd w:id="25"/>
       <w:r>
         <w:rPr>
           <w:rtl w:val="0"/>
@@ -8282,8 +8176,8 @@
           <w:u w:val="none"/>
         </w:rPr>
       </w:pPr>
-      <w:bookmarkStart w:colFirst="0" w:colLast="0" w:name="_n3k0p9x69k7k" w:id="25"/>
-      <w:bookmarkEnd w:id="25"/>
+      <w:bookmarkStart w:colFirst="0" w:colLast="0" w:name="_n3k0p9x69k7k" w:id="26"/>
+      <w:bookmarkEnd w:id="26"/>
       <w:r>
         <w:rPr>
           <w:rtl w:val="0"/>
@@ -8465,8 +8359,8 @@
           <w:u w:val="none"/>
         </w:rPr>
       </w:pPr>
-      <w:bookmarkStart w:colFirst="0" w:colLast="0" w:name="_2e0zu8bwr9zd" w:id="26"/>
-      <w:bookmarkEnd w:id="26"/>
+      <w:bookmarkStart w:colFirst="0" w:colLast="0" w:name="_2e0zu8bwr9zd" w:id="27"/>
+      <w:bookmarkEnd w:id="27"/>
       <w:r>
         <w:rPr>
           <w:rtl w:val="0"/>
@@ -9152,8 +9046,8 @@
           <w:u w:val="none"/>
         </w:rPr>
       </w:pPr>
-      <w:bookmarkStart w:colFirst="0" w:colLast="0" w:name="_oplwojc581qh" w:id="27"/>
-      <w:bookmarkEnd w:id="27"/>
+      <w:bookmarkStart w:colFirst="0" w:colLast="0" w:name="_oplwojc581qh" w:id="28"/>
+      <w:bookmarkEnd w:id="28"/>
       <w:r>
         <w:rPr>
           <w:rtl w:val="0"/>
@@ -9400,8 +9294,8 @@
           <w:u w:val="none"/>
         </w:rPr>
       </w:pPr>
-      <w:bookmarkStart w:colFirst="0" w:colLast="0" w:name="_agpnap8x17yx" w:id="28"/>
-      <w:bookmarkEnd w:id="28"/>
+      <w:bookmarkStart w:colFirst="0" w:colLast="0" w:name="_agpnap8x17yx" w:id="29"/>
+      <w:bookmarkEnd w:id="29"/>
       <w:r>
         <w:rPr>
           <w:rtl w:val="0"/>
@@ -9561,8 +9455,8 @@
           <w:u w:val="none"/>
         </w:rPr>
       </w:pPr>
-      <w:bookmarkStart w:colFirst="0" w:colLast="0" w:name="_bm7nsxiiozet" w:id="29"/>
-      <w:bookmarkEnd w:id="29"/>
+      <w:bookmarkStart w:colFirst="0" w:colLast="0" w:name="_bm7nsxiiozet" w:id="30"/>
+      <w:bookmarkEnd w:id="30"/>
       <w:r>
         <w:rPr>
           <w:rtl w:val="0"/>
@@ -9681,8 +9575,8 @@
           <w:u w:val="none"/>
         </w:rPr>
       </w:pPr>
-      <w:bookmarkStart w:colFirst="0" w:colLast="0" w:name="_4fea8nqafaqm" w:id="30"/>
-      <w:bookmarkEnd w:id="30"/>
+      <w:bookmarkStart w:colFirst="0" w:colLast="0" w:name="_4fea8nqafaqm" w:id="31"/>
+      <w:bookmarkEnd w:id="31"/>
       <w:r>
         <w:rPr>
           <w:rtl w:val="0"/>
@@ -9708,6 +9602,834 @@
         <w:br w:type="textWrapping"/>
         <w:t xml:space="preserve">Aplikacija se pokazala kao pouzdano i efikasno rešenje za obradu tekstualnih podataka u lokalnom okruženju.</w:t>
       </w:r>
+      <w:r>
+        <w:br w:type="page"/>
+      </w:r>
+      <w:r>
+        <w:rPr>
+          <w:rtl w:val="0"/>
+        </w:rPr>
+      </w:r>
+    </w:p>
+    <w:p>
+      <w:pPr>
+        <w:pStyle w:val="Heading2"/>
+        <w:numPr>
+          <w:ilvl w:val="0"/>
+          <w:numId w:val="5"/>
+        </w:numPr>
+        <w:spacing w:after="240" w:before="240" w:lineRule="auto"/>
+        <w:ind w:left="-180" w:hanging="360"/>
+        <w:rPr>
+          <w:u w:val="none"/>
+        </w:rPr>
+      </w:pPr>
+      <w:bookmarkStart w:colFirst="0" w:colLast="0" w:name="_81u5v03e5egz" w:id="32"/>
+      <w:bookmarkEnd w:id="32"/>
+      <w:r>
+        <w:rPr>
+          <w:rtl w:val="0"/>
+        </w:rPr>
+        <w:t xml:space="preserve">Literatura</w:t>
+      </w:r>
+    </w:p>
+    <w:p>
+      <w:pPr>
+        <w:numPr>
+          <w:ilvl w:val="0"/>
+          <w:numId w:val="27"/>
+        </w:numPr>
+        <w:spacing w:after="240" w:before="240" w:lineRule="auto"/>
+        <w:ind w:left="360"/>
+      </w:pPr>
+      <w:r>
+        <w:rPr>
+          <w:rFonts w:ascii="Times New Roman" w:cs="Times New Roman" w:eastAsia="Times New Roman" w:hAnsi="Times New Roman"/>
+          <w:b w:val="1"/>
+          <w:rtl w:val="0"/>
+        </w:rPr>
+        <w:t xml:space="preserve">Hugging Face Documentation</w:t>
+      </w:r>
+      <w:r>
+        <w:rPr>
+          <w:rFonts w:ascii="Times New Roman" w:cs="Times New Roman" w:eastAsia="Times New Roman" w:hAnsi="Times New Roman"/>
+          <w:rtl w:val="0"/>
+        </w:rPr>
+        <w:t xml:space="preserve"> – zvanična dokumentacija o modelima, pipeline-ovima i alatima za NLP</w:t>
+        <w:br w:type="textWrapping"/>
+      </w:r>
+      <w:hyperlink r:id="rId17">
+        <w:r>
+          <w:rPr>
+            <w:rFonts w:ascii="Times New Roman" w:cs="Times New Roman" w:eastAsia="Times New Roman" w:hAnsi="Times New Roman"/>
+            <w:color w:val="1155cc"/>
+            <w:u w:val="single"/>
+            <w:rtl w:val="0"/>
+          </w:rPr>
+          <w:t xml:space="preserve">https://huggingface.co/docs</w:t>
+        </w:r>
+      </w:hyperlink>
+      <w:r>
+        <w:rPr>
+          <w:rtl w:val="0"/>
+        </w:rPr>
+      </w:r>
+    </w:p>
+    <w:p>
+      <w:pPr>
+        <w:numPr>
+          <w:ilvl w:val="0"/>
+          <w:numId w:val="27"/>
+        </w:numPr>
+        <w:spacing w:after="240" w:before="240" w:lineRule="auto"/>
+        <w:ind w:left="360"/>
+      </w:pPr>
+      <w:r>
+        <w:rPr>
+          <w:rFonts w:ascii="Times New Roman" w:cs="Times New Roman" w:eastAsia="Times New Roman" w:hAnsi="Times New Roman"/>
+          <w:b w:val="1"/>
+          <w:rtl w:val="0"/>
+        </w:rPr>
+        <w:t xml:space="preserve">Hugging Face Models Hub</w:t>
+      </w:r>
+      <w:r>
+        <w:rPr>
+          <w:rFonts w:ascii="Times New Roman" w:cs="Times New Roman" w:eastAsia="Times New Roman" w:hAnsi="Times New Roman"/>
+          <w:rtl w:val="0"/>
+        </w:rPr>
+        <w:t xml:space="preserve"> – repozitorijum otvorenih LLM i NLP modela</w:t>
+        <w:br w:type="textWrapping"/>
+      </w:r>
+      <w:hyperlink r:id="rId18">
+        <w:r>
+          <w:rPr>
+            <w:rFonts w:ascii="Times New Roman" w:cs="Times New Roman" w:eastAsia="Times New Roman" w:hAnsi="Times New Roman"/>
+            <w:color w:val="1155cc"/>
+            <w:u w:val="single"/>
+            <w:rtl w:val="0"/>
+          </w:rPr>
+          <w:t xml:space="preserve">https://huggingface.co/models</w:t>
+        </w:r>
+      </w:hyperlink>
+      <w:r>
+        <w:rPr>
+          <w:rtl w:val="0"/>
+        </w:rPr>
+      </w:r>
+    </w:p>
+    <w:p>
+      <w:pPr>
+        <w:numPr>
+          <w:ilvl w:val="0"/>
+          <w:numId w:val="27"/>
+        </w:numPr>
+        <w:spacing w:after="240" w:before="240" w:lineRule="auto"/>
+        <w:ind w:left="360"/>
+      </w:pPr>
+      <w:r>
+        <w:rPr>
+          <w:rFonts w:ascii="Times New Roman" w:cs="Times New Roman" w:eastAsia="Times New Roman" w:hAnsi="Times New Roman"/>
+          <w:b w:val="1"/>
+          <w:rtl w:val="0"/>
+        </w:rPr>
+        <w:t xml:space="preserve">Hugging Face Blog – LLaMA 2</w:t>
+      </w:r>
+      <w:r>
+        <w:rPr>
+          <w:rFonts w:ascii="Times New Roman" w:cs="Times New Roman" w:eastAsia="Times New Roman" w:hAnsi="Times New Roman"/>
+          <w:rtl w:val="0"/>
+        </w:rPr>
+        <w:t xml:space="preserve"> – tehnički pregled i integracija Meta LLaMA-2 modela</w:t>
+        <w:br w:type="textWrapping"/>
+      </w:r>
+      <w:hyperlink r:id="rId19">
+        <w:r>
+          <w:rPr>
+            <w:rFonts w:ascii="Times New Roman" w:cs="Times New Roman" w:eastAsia="Times New Roman" w:hAnsi="Times New Roman"/>
+            <w:color w:val="1155cc"/>
+            <w:u w:val="single"/>
+            <w:rtl w:val="0"/>
+          </w:rPr>
+          <w:t xml:space="preserve">https://huggingface.co/blog/llama2</w:t>
+        </w:r>
+      </w:hyperlink>
+      <w:r>
+        <w:rPr>
+          <w:rtl w:val="0"/>
+        </w:rPr>
+      </w:r>
+    </w:p>
+    <w:p>
+      <w:pPr>
+        <w:numPr>
+          <w:ilvl w:val="0"/>
+          <w:numId w:val="27"/>
+        </w:numPr>
+        <w:spacing w:after="240" w:before="240" w:lineRule="auto"/>
+        <w:ind w:left="360"/>
+      </w:pPr>
+      <w:r>
+        <w:rPr>
+          <w:rFonts w:ascii="Times New Roman" w:cs="Times New Roman" w:eastAsia="Times New Roman" w:hAnsi="Times New Roman"/>
+          <w:b w:val="1"/>
+          <w:rtl w:val="0"/>
+        </w:rPr>
+        <w:t xml:space="preserve">Hugging Face Blog – Mistral</w:t>
+      </w:r>
+      <w:r>
+        <w:rPr>
+          <w:rFonts w:ascii="Times New Roman" w:cs="Times New Roman" w:eastAsia="Times New Roman" w:hAnsi="Times New Roman"/>
+          <w:rtl w:val="0"/>
+        </w:rPr>
+        <w:t xml:space="preserve"> – opis Mistral 7B modela i performansi</w:t>
+        <w:br w:type="textWrapping"/>
+      </w:r>
+      <w:hyperlink r:id="rId20">
+        <w:r>
+          <w:rPr>
+            <w:rFonts w:ascii="Times New Roman" w:cs="Times New Roman" w:eastAsia="Times New Roman" w:hAnsi="Times New Roman"/>
+            <w:color w:val="1155cc"/>
+            <w:u w:val="single"/>
+            <w:rtl w:val="0"/>
+          </w:rPr>
+          <w:t xml:space="preserve">https://huggingface.co/mistralai/Mistral-7B-v0.1</w:t>
+        </w:r>
+      </w:hyperlink>
+      <w:r>
+        <w:rPr>
+          <w:rtl w:val="0"/>
+        </w:rPr>
+      </w:r>
+    </w:p>
+    <w:p>
+      <w:pPr>
+        <w:numPr>
+          <w:ilvl w:val="0"/>
+          <w:numId w:val="27"/>
+        </w:numPr>
+        <w:spacing w:after="240" w:before="240" w:lineRule="auto"/>
+        <w:ind w:left="360"/>
+      </w:pPr>
+      <w:r>
+        <w:rPr>
+          <w:rFonts w:ascii="Times New Roman" w:cs="Times New Roman" w:eastAsia="Times New Roman" w:hAnsi="Times New Roman"/>
+          <w:b w:val="1"/>
+          <w:rtl w:val="0"/>
+        </w:rPr>
+        <w:t xml:space="preserve">Hugging Face Blog – Phi-3</w:t>
+      </w:r>
+      <w:r>
+        <w:rPr>
+          <w:rFonts w:ascii="Times New Roman" w:cs="Times New Roman" w:eastAsia="Times New Roman" w:hAnsi="Times New Roman"/>
+          <w:rtl w:val="0"/>
+        </w:rPr>
+        <w:t xml:space="preserve"> – pregled Microsoft Phi-3 modela i primene</w:t>
+        <w:br w:type="textWrapping"/>
+      </w:r>
+      <w:hyperlink r:id="rId21">
+        <w:r>
+          <w:rPr>
+            <w:rFonts w:ascii="Times New Roman" w:cs="Times New Roman" w:eastAsia="Times New Roman" w:hAnsi="Times New Roman"/>
+            <w:color w:val="1155cc"/>
+            <w:u w:val="single"/>
+            <w:rtl w:val="0"/>
+          </w:rPr>
+          <w:t xml:space="preserve">https://huggingface.co/microsoft/Phi-3-mini-4k-instruct</w:t>
+        </w:r>
+      </w:hyperlink>
+      <w:r>
+        <w:rPr>
+          <w:rtl w:val="0"/>
+        </w:rPr>
+      </w:r>
+    </w:p>
+    <w:p>
+      <w:pPr>
+        <w:numPr>
+          <w:ilvl w:val="0"/>
+          <w:numId w:val="27"/>
+        </w:numPr>
+        <w:spacing w:after="240" w:before="240" w:lineRule="auto"/>
+        <w:ind w:left="360"/>
+      </w:pPr>
+      <w:r>
+        <w:rPr>
+          <w:rFonts w:ascii="Times New Roman" w:cs="Times New Roman" w:eastAsia="Times New Roman" w:hAnsi="Times New Roman"/>
+          <w:b w:val="1"/>
+          <w:rtl w:val="0"/>
+        </w:rPr>
+        <w:t xml:space="preserve">Ollama Model Library</w:t>
+      </w:r>
+      <w:r>
+        <w:rPr>
+          <w:rFonts w:ascii="Times New Roman" w:cs="Times New Roman" w:eastAsia="Times New Roman" w:hAnsi="Times New Roman"/>
+          <w:rtl w:val="0"/>
+        </w:rPr>
+        <w:t xml:space="preserve"> – kolekcija lokalno pokretanih LLM modela</w:t>
+        <w:br w:type="textWrapping"/>
+      </w:r>
+      <w:hyperlink r:id="rId22">
+        <w:r>
+          <w:rPr>
+            <w:rFonts w:ascii="Times New Roman" w:cs="Times New Roman" w:eastAsia="Times New Roman" w:hAnsi="Times New Roman"/>
+            <w:color w:val="1155cc"/>
+            <w:u w:val="single"/>
+            <w:rtl w:val="0"/>
+          </w:rPr>
+          <w:t xml:space="preserve">https://ollama.ai/library</w:t>
+        </w:r>
+      </w:hyperlink>
+      <w:r>
+        <w:rPr>
+          <w:rtl w:val="0"/>
+        </w:rPr>
+      </w:r>
+    </w:p>
+    <w:p>
+      <w:pPr>
+        <w:numPr>
+          <w:ilvl w:val="0"/>
+          <w:numId w:val="27"/>
+        </w:numPr>
+        <w:spacing w:after="240" w:before="240" w:lineRule="auto"/>
+        <w:ind w:left="360"/>
+      </w:pPr>
+      <w:r>
+        <w:rPr>
+          <w:rFonts w:ascii="Times New Roman" w:cs="Times New Roman" w:eastAsia="Times New Roman" w:hAnsi="Times New Roman"/>
+          <w:b w:val="1"/>
+          <w:rtl w:val="0"/>
+        </w:rPr>
+        <w:t xml:space="preserve">Ollama Blog</w:t>
+      </w:r>
+      <w:r>
+        <w:rPr>
+          <w:rFonts w:ascii="Times New Roman" w:cs="Times New Roman" w:eastAsia="Times New Roman" w:hAnsi="Times New Roman"/>
+          <w:rtl w:val="0"/>
+        </w:rPr>
+        <w:t xml:space="preserve"> – članci o integraciji, performansama i radu sa lokalnim modelima</w:t>
+        <w:br w:type="textWrapping"/>
+      </w:r>
+      <w:hyperlink r:id="rId23">
+        <w:r>
+          <w:rPr>
+            <w:rFonts w:ascii="Times New Roman" w:cs="Times New Roman" w:eastAsia="Times New Roman" w:hAnsi="Times New Roman"/>
+            <w:color w:val="1155cc"/>
+            <w:u w:val="single"/>
+            <w:rtl w:val="0"/>
+          </w:rPr>
+          <w:t xml:space="preserve">https://ollama.ai/blog</w:t>
+        </w:r>
+      </w:hyperlink>
+      <w:r>
+        <w:rPr>
+          <w:rtl w:val="0"/>
+        </w:rPr>
+      </w:r>
+    </w:p>
+    <w:p>
+      <w:pPr>
+        <w:numPr>
+          <w:ilvl w:val="0"/>
+          <w:numId w:val="27"/>
+        </w:numPr>
+        <w:spacing w:after="240" w:before="240" w:lineRule="auto"/>
+        <w:ind w:left="360"/>
+      </w:pPr>
+      <w:r>
+        <w:rPr>
+          <w:rFonts w:ascii="Times New Roman" w:cs="Times New Roman" w:eastAsia="Times New Roman" w:hAnsi="Times New Roman"/>
+          <w:b w:val="1"/>
+          <w:rtl w:val="0"/>
+        </w:rPr>
+        <w:t xml:space="preserve">Ollama GitHub Repository</w:t>
+      </w:r>
+      <w:r>
+        <w:rPr>
+          <w:rFonts w:ascii="Times New Roman" w:cs="Times New Roman" w:eastAsia="Times New Roman" w:hAnsi="Times New Roman"/>
+          <w:rtl w:val="0"/>
+        </w:rPr>
+        <w:t xml:space="preserve"> – izvorni kod Ollama okruženja</w:t>
+        <w:br w:type="textWrapping"/>
+      </w:r>
+      <w:hyperlink r:id="rId24">
+        <w:r>
+          <w:rPr>
+            <w:rFonts w:ascii="Times New Roman" w:cs="Times New Roman" w:eastAsia="Times New Roman" w:hAnsi="Times New Roman"/>
+            <w:color w:val="1155cc"/>
+            <w:u w:val="single"/>
+            <w:rtl w:val="0"/>
+          </w:rPr>
+          <w:t xml:space="preserve">https://github.com/ollama/ollama</w:t>
+        </w:r>
+      </w:hyperlink>
+      <w:r>
+        <w:rPr>
+          <w:rtl w:val="0"/>
+        </w:rPr>
+      </w:r>
+    </w:p>
+    <w:p>
+      <w:pPr>
+        <w:numPr>
+          <w:ilvl w:val="0"/>
+          <w:numId w:val="27"/>
+        </w:numPr>
+        <w:spacing w:after="240" w:before="240" w:lineRule="auto"/>
+        <w:ind w:left="360"/>
+      </w:pPr>
+      <w:r>
+        <w:rPr>
+          <w:rFonts w:ascii="Times New Roman" w:cs="Times New Roman" w:eastAsia="Times New Roman" w:hAnsi="Times New Roman"/>
+          <w:b w:val="1"/>
+          <w:rtl w:val="0"/>
+        </w:rPr>
+        <w:t xml:space="preserve">FastAPI Documentation</w:t>
+      </w:r>
+      <w:r>
+        <w:rPr>
+          <w:rFonts w:ascii="Times New Roman" w:cs="Times New Roman" w:eastAsia="Times New Roman" w:hAnsi="Times New Roman"/>
+          <w:rtl w:val="0"/>
+        </w:rPr>
+        <w:t xml:space="preserve"> – zvanična dokumentacija za FastAPI Python framework</w:t>
+        <w:br w:type="textWrapping"/>
+      </w:r>
+      <w:hyperlink r:id="rId25">
+        <w:r>
+          <w:rPr>
+            <w:rFonts w:ascii="Times New Roman" w:cs="Times New Roman" w:eastAsia="Times New Roman" w:hAnsi="Times New Roman"/>
+            <w:color w:val="1155cc"/>
+            <w:u w:val="single"/>
+            <w:rtl w:val="0"/>
+          </w:rPr>
+          <w:t xml:space="preserve">https://fastapi.tiangolo.com/</w:t>
+        </w:r>
+      </w:hyperlink>
+      <w:r>
+        <w:rPr>
+          <w:rtl w:val="0"/>
+        </w:rPr>
+      </w:r>
+    </w:p>
+    <w:p>
+      <w:pPr>
+        <w:numPr>
+          <w:ilvl w:val="0"/>
+          <w:numId w:val="27"/>
+        </w:numPr>
+        <w:spacing w:after="240" w:before="240" w:lineRule="auto"/>
+        <w:ind w:left="360"/>
+      </w:pPr>
+      <w:r>
+        <w:rPr>
+          <w:rFonts w:ascii="Times New Roman" w:cs="Times New Roman" w:eastAsia="Times New Roman" w:hAnsi="Times New Roman"/>
+          <w:b w:val="1"/>
+          <w:rtl w:val="0"/>
+        </w:rPr>
+        <w:t xml:space="preserve">FastAPI GitHub Repository</w:t>
+      </w:r>
+      <w:r>
+        <w:rPr>
+          <w:rFonts w:ascii="Times New Roman" w:cs="Times New Roman" w:eastAsia="Times New Roman" w:hAnsi="Times New Roman"/>
+          <w:rtl w:val="0"/>
+        </w:rPr>
+        <w:t xml:space="preserve"> – izvorni kod i razvojni primeri FastAPI-ja</w:t>
+        <w:br w:type="textWrapping"/>
+      </w:r>
+      <w:hyperlink r:id="rId26">
+        <w:r>
+          <w:rPr>
+            <w:rFonts w:ascii="Times New Roman" w:cs="Times New Roman" w:eastAsia="Times New Roman" w:hAnsi="Times New Roman"/>
+            <w:color w:val="1155cc"/>
+            <w:u w:val="single"/>
+            <w:rtl w:val="0"/>
+          </w:rPr>
+          <w:t xml:space="preserve">https://github.com/tiangolo/fastapi</w:t>
+        </w:r>
+      </w:hyperlink>
+      <w:r>
+        <w:rPr>
+          <w:rtl w:val="0"/>
+        </w:rPr>
+      </w:r>
+    </w:p>
+    <w:p>
+      <w:pPr>
+        <w:numPr>
+          <w:ilvl w:val="0"/>
+          <w:numId w:val="27"/>
+        </w:numPr>
+        <w:spacing w:after="240" w:before="240" w:lineRule="auto"/>
+        <w:ind w:left="360"/>
+      </w:pPr>
+      <w:r>
+        <w:rPr>
+          <w:rFonts w:ascii="Times New Roman" w:cs="Times New Roman" w:eastAsia="Times New Roman" w:hAnsi="Times New Roman"/>
+          <w:b w:val="1"/>
+          <w:rtl w:val="0"/>
+        </w:rPr>
+        <w:t xml:space="preserve">PyTorch Documentation</w:t>
+      </w:r>
+      <w:r>
+        <w:rPr>
+          <w:rFonts w:ascii="Times New Roman" w:cs="Times New Roman" w:eastAsia="Times New Roman" w:hAnsi="Times New Roman"/>
+          <w:rtl w:val="0"/>
+        </w:rPr>
+        <w:t xml:space="preserve"> – dokumentacija za rad sa neuronskim mrežama i duboko učenje</w:t>
+        <w:br w:type="textWrapping"/>
+      </w:r>
+      <w:hyperlink r:id="rId27">
+        <w:r>
+          <w:rPr>
+            <w:rFonts w:ascii="Times New Roman" w:cs="Times New Roman" w:eastAsia="Times New Roman" w:hAnsi="Times New Roman"/>
+            <w:color w:val="1155cc"/>
+            <w:u w:val="single"/>
+            <w:rtl w:val="0"/>
+          </w:rPr>
+          <w:t xml:space="preserve">https://pytorch.org/docs/stable/index.html</w:t>
+        </w:r>
+      </w:hyperlink>
+      <w:r>
+        <w:rPr>
+          <w:rtl w:val="0"/>
+        </w:rPr>
+      </w:r>
+    </w:p>
+    <w:p>
+      <w:pPr>
+        <w:numPr>
+          <w:ilvl w:val="0"/>
+          <w:numId w:val="27"/>
+        </w:numPr>
+        <w:spacing w:after="240" w:before="240" w:lineRule="auto"/>
+        <w:ind w:left="360"/>
+      </w:pPr>
+      <w:r>
+        <w:rPr>
+          <w:rFonts w:ascii="Times New Roman" w:cs="Times New Roman" w:eastAsia="Times New Roman" w:hAnsi="Times New Roman"/>
+          <w:b w:val="1"/>
+          <w:rtl w:val="0"/>
+        </w:rPr>
+        <w:t xml:space="preserve">TensorFlow Homepage</w:t>
+      </w:r>
+      <w:r>
+        <w:rPr>
+          <w:rFonts w:ascii="Times New Roman" w:cs="Times New Roman" w:eastAsia="Times New Roman" w:hAnsi="Times New Roman"/>
+          <w:rtl w:val="0"/>
+        </w:rPr>
+        <w:t xml:space="preserve"> – Google-ov framework za duboko učenje</w:t>
+        <w:br w:type="textWrapping"/>
+      </w:r>
+      <w:hyperlink r:id="rId28">
+        <w:r>
+          <w:rPr>
+            <w:rFonts w:ascii="Times New Roman" w:cs="Times New Roman" w:eastAsia="Times New Roman" w:hAnsi="Times New Roman"/>
+            <w:color w:val="1155cc"/>
+            <w:u w:val="single"/>
+            <w:rtl w:val="0"/>
+          </w:rPr>
+          <w:t xml:space="preserve">https://tensorflow.org/</w:t>
+        </w:r>
+      </w:hyperlink>
+      <w:r>
+        <w:rPr>
+          <w:rtl w:val="0"/>
+        </w:rPr>
+      </w:r>
+    </w:p>
+    <w:p>
+      <w:pPr>
+        <w:numPr>
+          <w:ilvl w:val="0"/>
+          <w:numId w:val="27"/>
+        </w:numPr>
+        <w:spacing w:after="240" w:before="240" w:lineRule="auto"/>
+        <w:ind w:left="360"/>
+      </w:pPr>
+      <w:r>
+        <w:rPr>
+          <w:rFonts w:ascii="Times New Roman" w:cs="Times New Roman" w:eastAsia="Times New Roman" w:hAnsi="Times New Roman"/>
+          <w:b w:val="1"/>
+          <w:rtl w:val="0"/>
+        </w:rPr>
+        <w:t xml:space="preserve">Keras API</w:t>
+      </w:r>
+      <w:r>
+        <w:rPr>
+          <w:rFonts w:ascii="Times New Roman" w:cs="Times New Roman" w:eastAsia="Times New Roman" w:hAnsi="Times New Roman"/>
+          <w:rtl w:val="0"/>
+        </w:rPr>
+        <w:t xml:space="preserve"> – visokonivojska biblioteka za izgradnju neuronskih mreža</w:t>
+        <w:br w:type="textWrapping"/>
+      </w:r>
+      <w:hyperlink r:id="rId29">
+        <w:r>
+          <w:rPr>
+            <w:rFonts w:ascii="Times New Roman" w:cs="Times New Roman" w:eastAsia="Times New Roman" w:hAnsi="Times New Roman"/>
+            <w:color w:val="1155cc"/>
+            <w:u w:val="single"/>
+            <w:rtl w:val="0"/>
+          </w:rPr>
+          <w:t xml:space="preserve">https://keras.io/</w:t>
+        </w:r>
+      </w:hyperlink>
+      <w:r>
+        <w:rPr>
+          <w:rtl w:val="0"/>
+        </w:rPr>
+      </w:r>
+    </w:p>
+    <w:p>
+      <w:pPr>
+        <w:numPr>
+          <w:ilvl w:val="0"/>
+          <w:numId w:val="27"/>
+        </w:numPr>
+        <w:spacing w:after="240" w:before="240" w:lineRule="auto"/>
+        <w:ind w:left="360"/>
+      </w:pPr>
+      <w:r>
+        <w:rPr>
+          <w:rFonts w:ascii="Times New Roman" w:cs="Times New Roman" w:eastAsia="Times New Roman" w:hAnsi="Times New Roman"/>
+          <w:b w:val="1"/>
+          <w:rtl w:val="0"/>
+        </w:rPr>
+        <w:t xml:space="preserve">NLTK (Natural Language Toolkit)</w:t>
+      </w:r>
+      <w:r>
+        <w:rPr>
+          <w:rFonts w:ascii="Times New Roman" w:cs="Times New Roman" w:eastAsia="Times New Roman" w:hAnsi="Times New Roman"/>
+          <w:rtl w:val="0"/>
+        </w:rPr>
+        <w:t xml:space="preserve"> – Python biblioteka za obradu prirodnog jezika</w:t>
+        <w:br w:type="textWrapping"/>
+      </w:r>
+      <w:hyperlink r:id="rId30">
+        <w:r>
+          <w:rPr>
+            <w:rFonts w:ascii="Times New Roman" w:cs="Times New Roman" w:eastAsia="Times New Roman" w:hAnsi="Times New Roman"/>
+            <w:color w:val="1155cc"/>
+            <w:u w:val="single"/>
+            <w:rtl w:val="0"/>
+          </w:rPr>
+          <w:t xml:space="preserve">https://nltk.org/</w:t>
+        </w:r>
+      </w:hyperlink>
+      <w:r>
+        <w:rPr>
+          <w:rtl w:val="0"/>
+        </w:rPr>
+      </w:r>
+    </w:p>
+    <w:p>
+      <w:pPr>
+        <w:numPr>
+          <w:ilvl w:val="0"/>
+          <w:numId w:val="27"/>
+        </w:numPr>
+        <w:spacing w:after="240" w:before="240" w:lineRule="auto"/>
+        <w:ind w:left="360"/>
+      </w:pPr>
+      <w:r>
+        <w:rPr>
+          <w:rFonts w:ascii="Times New Roman" w:cs="Times New Roman" w:eastAsia="Times New Roman" w:hAnsi="Times New Roman"/>
+          <w:b w:val="1"/>
+          <w:rtl w:val="0"/>
+        </w:rPr>
+        <w:t xml:space="preserve">Scikit-learn</w:t>
+      </w:r>
+      <w:r>
+        <w:rPr>
+          <w:rFonts w:ascii="Times New Roman" w:cs="Times New Roman" w:eastAsia="Times New Roman" w:hAnsi="Times New Roman"/>
+          <w:rtl w:val="0"/>
+        </w:rPr>
+        <w:t xml:space="preserve"> – biblioteka za mašinsko učenje i obradu podataka</w:t>
+        <w:br w:type="textWrapping"/>
+      </w:r>
+      <w:hyperlink r:id="rId31">
+        <w:r>
+          <w:rPr>
+            <w:rFonts w:ascii="Times New Roman" w:cs="Times New Roman" w:eastAsia="Times New Roman" w:hAnsi="Times New Roman"/>
+            <w:color w:val="1155cc"/>
+            <w:u w:val="single"/>
+            <w:rtl w:val="0"/>
+          </w:rPr>
+          <w:t xml:space="preserve">https://scikit-learn.org/stable/</w:t>
+        </w:r>
+      </w:hyperlink>
+      <w:r>
+        <w:rPr>
+          <w:rtl w:val="0"/>
+        </w:rPr>
+      </w:r>
+    </w:p>
+    <w:p>
+      <w:pPr>
+        <w:numPr>
+          <w:ilvl w:val="0"/>
+          <w:numId w:val="27"/>
+        </w:numPr>
+        <w:spacing w:after="240" w:before="240" w:lineRule="auto"/>
+        <w:ind w:left="360"/>
+      </w:pPr>
+      <w:r>
+        <w:rPr>
+          <w:rFonts w:ascii="Times New Roman" w:cs="Times New Roman" w:eastAsia="Times New Roman" w:hAnsi="Times New Roman"/>
+          <w:b w:val="1"/>
+          <w:rtl w:val="0"/>
+        </w:rPr>
+        <w:t xml:space="preserve">React Documentation</w:t>
+      </w:r>
+      <w:r>
+        <w:rPr>
+          <w:rFonts w:ascii="Times New Roman" w:cs="Times New Roman" w:eastAsia="Times New Roman" w:hAnsi="Times New Roman"/>
+          <w:rtl w:val="0"/>
+        </w:rPr>
+        <w:t xml:space="preserve"> – dokumentacija za razvoj frontend interfejsa</w:t>
+        <w:br w:type="textWrapping"/>
+      </w:r>
+      <w:hyperlink r:id="rId32">
+        <w:r>
+          <w:rPr>
+            <w:rFonts w:ascii="Times New Roman" w:cs="Times New Roman" w:eastAsia="Times New Roman" w:hAnsi="Times New Roman"/>
+            <w:color w:val="1155cc"/>
+            <w:u w:val="single"/>
+            <w:rtl w:val="0"/>
+          </w:rPr>
+          <w:t xml:space="preserve">https://react.dev/</w:t>
+        </w:r>
+      </w:hyperlink>
+      <w:r>
+        <w:rPr>
+          <w:rtl w:val="0"/>
+        </w:rPr>
+      </w:r>
+    </w:p>
+    <w:p>
+      <w:pPr>
+        <w:numPr>
+          <w:ilvl w:val="0"/>
+          <w:numId w:val="27"/>
+        </w:numPr>
+        <w:spacing w:after="240" w:before="240" w:lineRule="auto"/>
+        <w:ind w:left="360"/>
+      </w:pPr>
+      <w:r>
+        <w:rPr>
+          <w:rFonts w:ascii="Times New Roman" w:cs="Times New Roman" w:eastAsia="Times New Roman" w:hAnsi="Times New Roman"/>
+          <w:b w:val="1"/>
+          <w:rtl w:val="0"/>
+        </w:rPr>
+        <w:t xml:space="preserve">Material UI (MUI)</w:t>
+      </w:r>
+      <w:r>
+        <w:rPr>
+          <w:rFonts w:ascii="Times New Roman" w:cs="Times New Roman" w:eastAsia="Times New Roman" w:hAnsi="Times New Roman"/>
+          <w:rtl w:val="0"/>
+        </w:rPr>
+        <w:t xml:space="preserve"> – biblioteka komponenti za React bazirana na Material Design-u</w:t>
+        <w:br w:type="textWrapping"/>
+      </w:r>
+      <w:hyperlink r:id="rId33">
+        <w:r>
+          <w:rPr>
+            <w:rFonts w:ascii="Times New Roman" w:cs="Times New Roman" w:eastAsia="Times New Roman" w:hAnsi="Times New Roman"/>
+            <w:color w:val="1155cc"/>
+            <w:u w:val="single"/>
+            <w:rtl w:val="0"/>
+          </w:rPr>
+          <w:t xml:space="preserve">https://mui.com/</w:t>
+        </w:r>
+      </w:hyperlink>
+      <w:r>
+        <w:rPr>
+          <w:rtl w:val="0"/>
+        </w:rPr>
+      </w:r>
+    </w:p>
+    <w:p>
+      <w:pPr>
+        <w:numPr>
+          <w:ilvl w:val="0"/>
+          <w:numId w:val="27"/>
+        </w:numPr>
+        <w:spacing w:after="240" w:before="240" w:lineRule="auto"/>
+        <w:ind w:left="360"/>
+      </w:pPr>
+      <w:r>
+        <w:rPr>
+          <w:rFonts w:ascii="Times New Roman" w:cs="Times New Roman" w:eastAsia="Times New Roman" w:hAnsi="Times New Roman"/>
+          <w:b w:val="1"/>
+          <w:rtl w:val="0"/>
+        </w:rPr>
+        <w:t xml:space="preserve">Vite</w:t>
+      </w:r>
+      <w:r>
+        <w:rPr>
+          <w:rFonts w:ascii="Times New Roman" w:cs="Times New Roman" w:eastAsia="Times New Roman" w:hAnsi="Times New Roman"/>
+          <w:rtl w:val="0"/>
+        </w:rPr>
+        <w:t xml:space="preserve"> – alat za brzi build i razvoj frontend aplikacija</w:t>
+        <w:br w:type="textWrapping"/>
+      </w:r>
+      <w:hyperlink r:id="rId34">
+        <w:r>
+          <w:rPr>
+            <w:rFonts w:ascii="Times New Roman" w:cs="Times New Roman" w:eastAsia="Times New Roman" w:hAnsi="Times New Roman"/>
+            <w:color w:val="1155cc"/>
+            <w:u w:val="single"/>
+            <w:rtl w:val="0"/>
+          </w:rPr>
+          <w:t xml:space="preserve">https://vitejs.dev/</w:t>
+        </w:r>
+      </w:hyperlink>
+      <w:r>
+        <w:rPr>
+          <w:rtl w:val="0"/>
+        </w:rPr>
+      </w:r>
+    </w:p>
+    <w:p>
+      <w:pPr>
+        <w:numPr>
+          <w:ilvl w:val="0"/>
+          <w:numId w:val="27"/>
+        </w:numPr>
+        <w:spacing w:after="240" w:before="240" w:lineRule="auto"/>
+        <w:ind w:left="360"/>
+      </w:pPr>
+      <w:r>
+        <w:rPr>
+          <w:rFonts w:ascii="Times New Roman" w:cs="Times New Roman" w:eastAsia="Times New Roman" w:hAnsi="Times New Roman"/>
+          <w:b w:val="1"/>
+          <w:rtl w:val="0"/>
+        </w:rPr>
+        <w:t xml:space="preserve">Python Documentation</w:t>
+      </w:r>
+      <w:r>
+        <w:rPr>
+          <w:rFonts w:ascii="Times New Roman" w:cs="Times New Roman" w:eastAsia="Times New Roman" w:hAnsi="Times New Roman"/>
+          <w:rtl w:val="0"/>
+        </w:rPr>
+        <w:t xml:space="preserve"> – zvanična dokumentacija za programski jezik Python</w:t>
+        <w:br w:type="textWrapping"/>
+      </w:r>
+      <w:hyperlink r:id="rId35">
+        <w:r>
+          <w:rPr>
+            <w:rFonts w:ascii="Times New Roman" w:cs="Times New Roman" w:eastAsia="Times New Roman" w:hAnsi="Times New Roman"/>
+            <w:color w:val="1155cc"/>
+            <w:u w:val="single"/>
+            <w:rtl w:val="0"/>
+          </w:rPr>
+          <w:t xml:space="preserve">https://docs.python.org/3/</w:t>
+        </w:r>
+      </w:hyperlink>
+      <w:r>
+        <w:rPr>
+          <w:rtl w:val="0"/>
+        </w:rPr>
+      </w:r>
     </w:p>
     <w:p>
       <w:pPr>
@@ -9749,10 +10471,10 @@
       </w:r>
     </w:p>
     <w:sectPr>
-      <w:headerReference r:id="rId17" w:type="default"/>
-      <w:headerReference r:id="rId18" w:type="first"/>
-      <w:footerReference r:id="rId19" w:type="default"/>
-      <w:footerReference r:id="rId20" w:type="first"/>
+      <w:headerReference r:id="rId36" w:type="default"/>
+      <w:headerReference r:id="rId37" w:type="first"/>
+      <w:footerReference r:id="rId38" w:type="default"/>
+      <w:footerReference r:id="rId39" w:type="first"/>
       <w:pgSz w:h="15840" w:w="12240" w:orient="portrait"/>
       <w:pgMar w:bottom="1440" w:top="1440" w:left="1530" w:right="1440" w:header="720" w:footer="720"/>
       <w:pgNumType w:start="1"/>
@@ -12703,6 +13425,116 @@
     </w:lvl>
   </w:abstractNum>
   <w:abstractNum w:abstractNumId="27">
+    <w:lvl w:ilvl="0">
+      <w:start w:val="1"/>
+      <w:numFmt w:val="decimal"/>
+      <w:lvlText w:val="%1."/>
+      <w:lvlJc w:val="right"/>
+      <w:pPr>
+        <w:ind w:left="360" w:hanging="360"/>
+      </w:pPr>
+      <w:rPr>
+        <w:u w:val="none"/>
+      </w:rPr>
+    </w:lvl>
+    <w:lvl w:ilvl="1">
+      <w:start w:val="1"/>
+      <w:numFmt w:val="decimal"/>
+      <w:lvlText w:val="%1.%2."/>
+      <w:lvlJc w:val="right"/>
+      <w:pPr>
+        <w:ind w:left="630" w:hanging="360"/>
+      </w:pPr>
+      <w:rPr>
+        <w:u w:val="none"/>
+      </w:rPr>
+    </w:lvl>
+    <w:lvl w:ilvl="2">
+      <w:start w:val="1"/>
+      <w:numFmt w:val="decimal"/>
+      <w:lvlText w:val="%1.%2.%3."/>
+      <w:lvlJc w:val="right"/>
+      <w:pPr>
+        <w:ind w:left="900" w:hanging="360"/>
+      </w:pPr>
+      <w:rPr>
+        <w:u w:val="none"/>
+      </w:rPr>
+    </w:lvl>
+    <w:lvl w:ilvl="3">
+      <w:start w:val="1"/>
+      <w:numFmt w:val="decimal"/>
+      <w:lvlText w:val="%1.%2.%3.%4."/>
+      <w:lvlJc w:val="right"/>
+      <w:pPr>
+        <w:ind w:left="2880" w:hanging="360"/>
+      </w:pPr>
+      <w:rPr>
+        <w:u w:val="none"/>
+      </w:rPr>
+    </w:lvl>
+    <w:lvl w:ilvl="4">
+      <w:start w:val="1"/>
+      <w:numFmt w:val="decimal"/>
+      <w:lvlText w:val="%1.%2.%3.%4.%5."/>
+      <w:lvlJc w:val="right"/>
+      <w:pPr>
+        <w:ind w:left="3600" w:hanging="360"/>
+      </w:pPr>
+      <w:rPr>
+        <w:u w:val="none"/>
+      </w:rPr>
+    </w:lvl>
+    <w:lvl w:ilvl="5">
+      <w:start w:val="1"/>
+      <w:numFmt w:val="decimal"/>
+      <w:lvlText w:val="%1.%2.%3.%4.%5.%6."/>
+      <w:lvlJc w:val="right"/>
+      <w:pPr>
+        <w:ind w:left="4320" w:hanging="360"/>
+      </w:pPr>
+      <w:rPr>
+        <w:u w:val="none"/>
+      </w:rPr>
+    </w:lvl>
+    <w:lvl w:ilvl="6">
+      <w:start w:val="1"/>
+      <w:numFmt w:val="decimal"/>
+      <w:lvlText w:val="%1.%2.%3.%4.%5.%6.%7."/>
+      <w:lvlJc w:val="right"/>
+      <w:pPr>
+        <w:ind w:left="5040" w:hanging="360"/>
+      </w:pPr>
+      <w:rPr>
+        <w:u w:val="none"/>
+      </w:rPr>
+    </w:lvl>
+    <w:lvl w:ilvl="7">
+      <w:start w:val="1"/>
+      <w:numFmt w:val="decimal"/>
+      <w:lvlText w:val="%1.%2.%3.%4.%5.%6.%7.%8."/>
+      <w:lvlJc w:val="right"/>
+      <w:pPr>
+        <w:ind w:left="5760" w:hanging="360"/>
+      </w:pPr>
+      <w:rPr>
+        <w:u w:val="none"/>
+      </w:rPr>
+    </w:lvl>
+    <w:lvl w:ilvl="8">
+      <w:start w:val="1"/>
+      <w:numFmt w:val="decimal"/>
+      <w:lvlText w:val="%1.%2.%3.%4.%5.%6.%7.%8.%9."/>
+      <w:lvlJc w:val="right"/>
+      <w:pPr>
+        <w:ind w:left="6480" w:hanging="360"/>
+      </w:pPr>
+      <w:rPr>
+        <w:u w:val="none"/>
+      </w:rPr>
+    </w:lvl>
+  </w:abstractNum>
+  <w:abstractNum w:abstractNumId="28">
     <w:lvl w:ilvl="0">
       <w:start w:val="1"/>
       <w:numFmt w:val="bullet"/>
@@ -12892,6 +13724,9 @@
   </w:num>
   <w:num w:numId="27">
     <w:abstractNumId w:val="27"/>
+  </w:num>
+  <w:num w:numId="28">
+    <w:abstractNumId w:val="28"/>
   </w:num>
 </w:numbering>
 </file>
